--- a/ai_12/oleksandr_pastukhov/Epic_2/epic_2_practice_and_labs_report_pastukhov_oleksandr.docx
+++ b/ai_12/oleksandr_pastukhov/Epic_2/epic_2_practice_and_labs_report_pastukhov_oleksandr.docx
@@ -5920,6 +5920,7 @@
           <w:lang w:val="en-US" w:eastAsia="en-US" w:bidi="ar-SA"/>
         </w:rPr>
       </w:pPr>
+      <w:bookmarkStart w:id="0" w:name="_GoBack"/>
       <w:r>
         <w:rPr>
           <w:rFonts w:ascii="Consolas" w:hAnsi="Consolas" w:eastAsia="Times New Roman" w:cs="Times New Roman"/>
@@ -7187,6 +7188,7 @@
         <w:t>}</w:t>
       </w:r>
     </w:p>
+    <w:bookmarkEnd w:id="0"/>
     <w:p>
       <w:pPr>
         <w:pStyle w:val="3"/>
@@ -16669,64 +16671,33 @@
           <w:szCs w:val="24"/>
         </w:rPr>
       </w:pPr>
-      <w:r>
-        <w:rPr>
-          <w:rFonts w:ascii="Times New Roman" w:hAnsi="Times New Roman" w:eastAsia="Times New Roman" w:cs="Times New Roman"/>
+    </w:p>
+    <w:p>
+      <w:pPr>
+        <w:pStyle w:val="3"/>
+        <w:rPr>
+          <w:rFonts w:hint="default" w:ascii="Times New Roman" w:hAnsi="Times New Roman" w:eastAsia="Times New Roman" w:cs="Times New Roman"/>
           <w:sz w:val="24"/>
           <w:szCs w:val="24"/>
-        </w:rPr>
-        <w:t>Завдання № 1</w:t>
-      </w:r>
-    </w:p>
-    <w:p>
-      <w:pPr>
-        <w:pStyle w:val="3"/>
-      </w:pPr>
-    </w:p>
-    <w:p>
-      <w:pPr>
-        <w:pStyle w:val="3"/>
+          <w:lang w:val="ru-RU"/>
+        </w:rPr>
+      </w:pPr>
+      <w:r>
         <w:rPr>
           <w:rFonts w:ascii="Times New Roman" w:hAnsi="Times New Roman" w:eastAsia="Times New Roman" w:cs="Times New Roman"/>
           <w:sz w:val="24"/>
           <w:szCs w:val="24"/>
         </w:rPr>
-      </w:pPr>
-      <w:r>
-        <w:rPr>
-          <w:rFonts w:ascii="Times New Roman" w:hAnsi="Times New Roman" w:eastAsia="Times New Roman" w:cs="Times New Roman"/>
+        <w:t xml:space="preserve">Завдання № </w:t>
+      </w:r>
+      <w:r>
+        <w:rPr>
+          <w:rFonts w:hint="default" w:ascii="Times New Roman" w:hAnsi="Times New Roman" w:eastAsia="Times New Roman" w:cs="Times New Roman"/>
           <w:sz w:val="24"/>
           <w:szCs w:val="24"/>
-        </w:rPr>
-        <w:t>Час, витрачений на виконання завдання - 15 хвилин</w:t>
-      </w:r>
-    </w:p>
-    <w:p>
-      <w:pPr>
-        <w:pStyle w:val="3"/>
-        <w:rPr>
-          <w:rFonts w:ascii="Times New Roman" w:hAnsi="Times New Roman" w:eastAsia="Times New Roman" w:cs="Times New Roman"/>
-          <w:sz w:val="24"/>
-          <w:szCs w:val="24"/>
-        </w:rPr>
-      </w:pPr>
-    </w:p>
-    <w:p>
-      <w:pPr>
-        <w:pStyle w:val="3"/>
-        <w:rPr>
-          <w:rFonts w:ascii="Times New Roman" w:hAnsi="Times New Roman" w:eastAsia="Times New Roman" w:cs="Times New Roman"/>
-          <w:sz w:val="24"/>
-          <w:szCs w:val="24"/>
-        </w:rPr>
-      </w:pPr>
-      <w:r>
-        <w:rPr>
-          <w:rFonts w:ascii="Times New Roman" w:hAnsi="Times New Roman" w:eastAsia="Times New Roman" w:cs="Times New Roman"/>
-          <w:sz w:val="24"/>
-          <w:szCs w:val="24"/>
-        </w:rPr>
-        <w:t>Завдання № 2</w:t>
+          <w:lang w:val="ru-RU"/>
+        </w:rPr>
+        <w:t>1</w:t>
       </w:r>
     </w:p>
     <w:p>
@@ -16805,6 +16776,42 @@
         </w:rPr>
         <w:t>:Результат виконання програми № 1</w:t>
       </w:r>
+    </w:p>
+    <w:p>
+      <w:pPr>
+        <w:pStyle w:val="3"/>
+        <w:rPr>
+          <w:rFonts w:hint="default" w:ascii="Times New Roman" w:hAnsi="Times New Roman" w:eastAsia="Times New Roman" w:cs="Times New Roman"/>
+          <w:sz w:val="24"/>
+          <w:szCs w:val="24"/>
+          <w:lang w:val="ru-RU"/>
+        </w:rPr>
+      </w:pPr>
+      <w:r>
+        <w:rPr>
+          <w:rFonts w:ascii="Times New Roman" w:hAnsi="Times New Roman" w:eastAsia="Times New Roman" w:cs="Times New Roman"/>
+          <w:sz w:val="24"/>
+          <w:szCs w:val="24"/>
+        </w:rPr>
+        <w:t xml:space="preserve">Завдання № </w:t>
+      </w:r>
+      <w:r>
+        <w:rPr>
+          <w:rFonts w:hint="default" w:ascii="Times New Roman" w:hAnsi="Times New Roman" w:eastAsia="Times New Roman" w:cs="Times New Roman"/>
+          <w:sz w:val="24"/>
+          <w:szCs w:val="24"/>
+          <w:lang w:val="ru-RU"/>
+        </w:rPr>
+        <w:t>2</w:t>
+      </w:r>
+    </w:p>
+    <w:p>
+      <w:pPr>
+        <w:pStyle w:val="13"/>
+        <w:rPr>
+          <w:lang w:val="ru-RU"/>
+        </w:rPr>
+      </w:pPr>
     </w:p>
     <w:p>
       <w:pPr>
@@ -17399,8 +17406,6 @@
           </mc:Fallback>
         </mc:AlternateContent>
       </w:r>
-      <w:bookmarkStart w:id="0" w:name="_GoBack"/>
-      <w:bookmarkEnd w:id="0"/>
     </w:p>
     <w:p>
       <w:pPr>

--- a/ai_12/oleksandr_pastukhov/Epic_2/epic_2_practice_and_labs_report_pastukhov_oleksandr.docx
+++ b/ai_12/oleksandr_pastukhov/Epic_2/epic_2_practice_and_labs_report_pastukhov_oleksandr.docx
@@ -5920,7 +5920,6 @@
           <w:lang w:val="en-US" w:eastAsia="en-US" w:bidi="ar-SA"/>
         </w:rPr>
       </w:pPr>
-      <w:bookmarkStart w:id="0" w:name="_GoBack"/>
       <w:r>
         <w:rPr>
           <w:rFonts w:ascii="Consolas" w:hAnsi="Consolas" w:eastAsia="Times New Roman" w:cs="Times New Roman"/>
@@ -7188,7 +7187,6 @@
         <w:t>}</w:t>
       </w:r>
     </w:p>
-    <w:bookmarkEnd w:id="0"/>
     <w:p>
       <w:pPr>
         <w:pStyle w:val="3"/>
@@ -8882,6 +8880,18 @@
         </w:rPr>
         <w:t>Завдання № 4 Поради по погоді</w:t>
       </w:r>
+    </w:p>
+    <w:p>
+      <w:pPr>
+        <w:pStyle w:val="3"/>
+        <w:rPr>
+          <w:rFonts w:ascii="Times New Roman" w:hAnsi="Times New Roman" w:eastAsia="Times New Roman" w:cs="Times New Roman"/>
+          <w:sz w:val="24"/>
+          <w:szCs w:val="24"/>
+        </w:rPr>
+      </w:pPr>
+      <w:bookmarkStart w:id="0" w:name="_GoBack"/>
+      <w:bookmarkEnd w:id="0"/>
     </w:p>
     <w:p>
       <w:pPr>

--- a/ai_12/oleksandr_pastukhov/Epic_2/epic_2_practice_and_labs_report_pastukhov_oleksandr.docx
+++ b/ai_12/oleksandr_pastukhov/Epic_2/epic_2_practice_and_labs_report_pastukhov_oleksandr.docx
@@ -2717,6 +2717,57 @@
     </w:p>
     <w:p>
       <w:pPr>
+        <w:pStyle w:val="3"/>
+        <w:rPr>
+          <w:rFonts w:ascii="Times New Roman" w:hAnsi="Times New Roman" w:eastAsia="Times New Roman" w:cs="Times New Roman"/>
+          <w:sz w:val="24"/>
+          <w:szCs w:val="24"/>
+        </w:rPr>
+      </w:pPr>
+      <w:r>
+        <w:rPr>
+          <w:rFonts w:ascii="Times New Roman" w:hAnsi="Times New Roman" w:eastAsia="Times New Roman" w:cs="Times New Roman"/>
+          <w:sz w:val="24"/>
+          <w:szCs w:val="24"/>
+        </w:rPr>
+        <w:fldChar w:fldCharType="begin"/>
+      </w:r>
+      <w:r>
+        <w:rPr>
+          <w:rFonts w:ascii="Times New Roman" w:hAnsi="Times New Roman" w:eastAsia="Times New Roman" w:cs="Times New Roman"/>
+          <w:sz w:val="24"/>
+          <w:szCs w:val="24"/>
+        </w:rPr>
+        <w:instrText xml:space="preserve"> HYPERLINK "https://github.com/artificial-intelligence-department/ai_programming_playground/pull/1156/files" \l "diff-8d9294bac852ca3418204a1be42e92eccb4760933c0b59ccd5371ed26a28830a" </w:instrText>
+      </w:r>
+      <w:r>
+        <w:rPr>
+          <w:rFonts w:ascii="Times New Roman" w:hAnsi="Times New Roman" w:eastAsia="Times New Roman" w:cs="Times New Roman"/>
+          <w:sz w:val="24"/>
+          <w:szCs w:val="24"/>
+        </w:rPr>
+        <w:fldChar w:fldCharType="separate"/>
+      </w:r>
+      <w:r>
+        <w:rPr>
+          <w:rStyle w:val="18"/>
+          <w:rFonts w:ascii="Times New Roman" w:hAnsi="Times New Roman" w:eastAsia="Times New Roman" w:cs="Times New Roman"/>
+          <w:sz w:val="24"/>
+          <w:szCs w:val="24"/>
+        </w:rPr>
+        <w:t>https://github.com/artificial-intelligence-department/ai_programming_playground/pull/1156/files#diff-8d9294bac852ca3418204a1be42e92eccb4760933c0b59ccd5371ed26a28830a</w:t>
+      </w:r>
+      <w:r>
+        <w:rPr>
+          <w:rFonts w:ascii="Times New Roman" w:hAnsi="Times New Roman" w:eastAsia="Times New Roman" w:cs="Times New Roman"/>
+          <w:sz w:val="24"/>
+          <w:szCs w:val="24"/>
+        </w:rPr>
+        <w:fldChar w:fldCharType="end"/>
+      </w:r>
+    </w:p>
+    <w:p>
+      <w:pPr>
         <w:shd w:val="clear" w:color="auto" w:fill="1F1F1F"/>
         <w:suppressAutoHyphens w:val="0"/>
         <w:spacing w:after="0" w:line="285" w:lineRule="atLeast"/>
@@ -5909,6 +5960,67 @@
     </w:p>
     <w:p>
       <w:pPr>
+        <w:pStyle w:val="3"/>
+        <w:rPr>
+          <w:rFonts w:ascii="Times New Roman" w:hAnsi="Times New Roman" w:eastAsia="Times New Roman" w:cs="Times New Roman"/>
+          <w:sz w:val="24"/>
+          <w:szCs w:val="24"/>
+        </w:rPr>
+      </w:pPr>
+      <w:r>
+        <w:rPr>
+          <w:rFonts w:ascii="Times New Roman" w:hAnsi="Times New Roman" w:eastAsia="Times New Roman" w:cs="Times New Roman"/>
+          <w:sz w:val="24"/>
+          <w:szCs w:val="24"/>
+        </w:rPr>
+        <w:fldChar w:fldCharType="begin"/>
+      </w:r>
+      <w:r>
+        <w:rPr>
+          <w:rFonts w:ascii="Times New Roman" w:hAnsi="Times New Roman" w:eastAsia="Times New Roman" w:cs="Times New Roman"/>
+          <w:sz w:val="24"/>
+          <w:szCs w:val="24"/>
+        </w:rPr>
+        <w:instrText xml:space="preserve"> HYPERLINK "https://github.com/artificial-intelligence-department/ai_programming_playground/pull/1156/files" \l "diff-8d9294bac852ca3418204a1be42e92eccb4760933c0b59ccd5371ed26a28830a" </w:instrText>
+      </w:r>
+      <w:r>
+        <w:rPr>
+          <w:rFonts w:ascii="Times New Roman" w:hAnsi="Times New Roman" w:eastAsia="Times New Roman" w:cs="Times New Roman"/>
+          <w:sz w:val="24"/>
+          <w:szCs w:val="24"/>
+        </w:rPr>
+        <w:fldChar w:fldCharType="separate"/>
+      </w:r>
+      <w:r>
+        <w:rPr>
+          <w:rStyle w:val="18"/>
+          <w:rFonts w:ascii="Times New Roman" w:hAnsi="Times New Roman" w:eastAsia="Times New Roman" w:cs="Times New Roman"/>
+          <w:sz w:val="24"/>
+          <w:szCs w:val="24"/>
+        </w:rPr>
+        <w:t>https://github.com/artificial-intelligence-department/ai_programming_playground/pull/1156/files#diff-8d9294bac852ca3418204a1be42e92eccb4760933c0b59ccd5371ed26a28830a</w:t>
+      </w:r>
+      <w:r>
+        <w:rPr>
+          <w:rFonts w:ascii="Times New Roman" w:hAnsi="Times New Roman" w:eastAsia="Times New Roman" w:cs="Times New Roman"/>
+          <w:sz w:val="24"/>
+          <w:szCs w:val="24"/>
+        </w:rPr>
+        <w:fldChar w:fldCharType="end"/>
+      </w:r>
+    </w:p>
+    <w:p>
+      <w:pPr>
+        <w:pStyle w:val="3"/>
+        <w:rPr>
+          <w:rFonts w:ascii="Times New Roman" w:hAnsi="Times New Roman" w:eastAsia="Times New Roman" w:cs="Times New Roman"/>
+          <w:sz w:val="24"/>
+          <w:szCs w:val="24"/>
+        </w:rPr>
+      </w:pPr>
+    </w:p>
+    <w:p>
+      <w:pPr>
         <w:shd w:val="clear" w:color="auto" w:fill="1F1F1F"/>
         <w:suppressAutoHyphens w:val="0"/>
         <w:spacing w:after="0" w:line="285" w:lineRule="atLeast"/>
@@ -7207,6 +7319,67 @@
     </w:p>
     <w:p>
       <w:pPr>
+        <w:pStyle w:val="3"/>
+        <w:rPr>
+          <w:rFonts w:ascii="Times New Roman" w:hAnsi="Times New Roman" w:eastAsia="Times New Roman" w:cs="Times New Roman"/>
+          <w:sz w:val="24"/>
+          <w:szCs w:val="24"/>
+        </w:rPr>
+      </w:pPr>
+      <w:r>
+        <w:rPr>
+          <w:rFonts w:ascii="Times New Roman" w:hAnsi="Times New Roman" w:eastAsia="Times New Roman" w:cs="Times New Roman"/>
+          <w:sz w:val="24"/>
+          <w:szCs w:val="24"/>
+        </w:rPr>
+        <w:fldChar w:fldCharType="begin"/>
+      </w:r>
+      <w:r>
+        <w:rPr>
+          <w:rFonts w:ascii="Times New Roman" w:hAnsi="Times New Roman" w:eastAsia="Times New Roman" w:cs="Times New Roman"/>
+          <w:sz w:val="24"/>
+          <w:szCs w:val="24"/>
+        </w:rPr>
+        <w:instrText xml:space="preserve"> HYPERLINK "https://github.com/artificial-intelligence-department/ai_programming_playground/pull/1156/files" \l "diff-8d9294bac852ca3418204a1be42e92eccb4760933c0b59ccd5371ed26a28830a" </w:instrText>
+      </w:r>
+      <w:r>
+        <w:rPr>
+          <w:rFonts w:ascii="Times New Roman" w:hAnsi="Times New Roman" w:eastAsia="Times New Roman" w:cs="Times New Roman"/>
+          <w:sz w:val="24"/>
+          <w:szCs w:val="24"/>
+        </w:rPr>
+        <w:fldChar w:fldCharType="separate"/>
+      </w:r>
+      <w:r>
+        <w:rPr>
+          <w:rStyle w:val="18"/>
+          <w:rFonts w:ascii="Times New Roman" w:hAnsi="Times New Roman" w:eastAsia="Times New Roman" w:cs="Times New Roman"/>
+          <w:sz w:val="24"/>
+          <w:szCs w:val="24"/>
+        </w:rPr>
+        <w:t>https://github.com/artificial-intelligence-department/ai_programming_playground/pull/1156/files#diff-8d9294bac852ca3418204a1be42e92eccb4760933c0b59ccd5371ed26a28830a</w:t>
+      </w:r>
+      <w:r>
+        <w:rPr>
+          <w:rFonts w:ascii="Times New Roman" w:hAnsi="Times New Roman" w:eastAsia="Times New Roman" w:cs="Times New Roman"/>
+          <w:sz w:val="24"/>
+          <w:szCs w:val="24"/>
+        </w:rPr>
+        <w:fldChar w:fldCharType="end"/>
+      </w:r>
+    </w:p>
+    <w:p>
+      <w:pPr>
+        <w:pStyle w:val="3"/>
+        <w:rPr>
+          <w:rFonts w:ascii="Times New Roman" w:hAnsi="Times New Roman" w:eastAsia="Times New Roman" w:cs="Times New Roman"/>
+          <w:sz w:val="24"/>
+          <w:szCs w:val="24"/>
+        </w:rPr>
+      </w:pPr>
+    </w:p>
+    <w:p>
+      <w:pPr>
         <w:shd w:val="clear" w:color="auto" w:fill="1F1F1F"/>
         <w:suppressAutoHyphens w:val="0"/>
         <w:spacing w:after="0" w:line="285" w:lineRule="atLeast"/>
@@ -8890,8 +9063,57 @@
           <w:szCs w:val="24"/>
         </w:rPr>
       </w:pPr>
-      <w:bookmarkStart w:id="0" w:name="_GoBack"/>
-      <w:bookmarkEnd w:id="0"/>
+      <w:r>
+        <w:rPr>
+          <w:rFonts w:ascii="Times New Roman" w:hAnsi="Times New Roman" w:eastAsia="Times New Roman" w:cs="Times New Roman"/>
+          <w:sz w:val="24"/>
+          <w:szCs w:val="24"/>
+        </w:rPr>
+        <w:fldChar w:fldCharType="begin"/>
+      </w:r>
+      <w:r>
+        <w:rPr>
+          <w:rFonts w:ascii="Times New Roman" w:hAnsi="Times New Roman" w:eastAsia="Times New Roman" w:cs="Times New Roman"/>
+          <w:sz w:val="24"/>
+          <w:szCs w:val="24"/>
+        </w:rPr>
+        <w:instrText xml:space="preserve"> HYPERLINK "https://github.com/artificial-intelligence-department/ai_programming_playground/pull/1156/files" \l "diff-8d9294bac852ca3418204a1be42e92eccb4760933c0b59ccd5371ed26a28830a" </w:instrText>
+      </w:r>
+      <w:r>
+        <w:rPr>
+          <w:rFonts w:ascii="Times New Roman" w:hAnsi="Times New Roman" w:eastAsia="Times New Roman" w:cs="Times New Roman"/>
+          <w:sz w:val="24"/>
+          <w:szCs w:val="24"/>
+        </w:rPr>
+        <w:fldChar w:fldCharType="separate"/>
+      </w:r>
+      <w:r>
+        <w:rPr>
+          <w:rStyle w:val="18"/>
+          <w:rFonts w:ascii="Times New Roman" w:hAnsi="Times New Roman" w:eastAsia="Times New Roman" w:cs="Times New Roman"/>
+          <w:sz w:val="24"/>
+          <w:szCs w:val="24"/>
+        </w:rPr>
+        <w:t>https://github.com/artificial-intelligence-department/ai_programming_playground/pull/1156/files#diff-8d9294bac852ca3418204a1be42e92eccb4760933c0b59ccd5371ed26a28830a</w:t>
+      </w:r>
+      <w:r>
+        <w:rPr>
+          <w:rFonts w:ascii="Times New Roman" w:hAnsi="Times New Roman" w:eastAsia="Times New Roman" w:cs="Times New Roman"/>
+          <w:sz w:val="24"/>
+          <w:szCs w:val="24"/>
+        </w:rPr>
+        <w:fldChar w:fldCharType="end"/>
+      </w:r>
+    </w:p>
+    <w:p>
+      <w:pPr>
+        <w:pStyle w:val="3"/>
+        <w:rPr>
+          <w:rFonts w:ascii="Times New Roman" w:hAnsi="Times New Roman" w:eastAsia="Times New Roman" w:cs="Times New Roman"/>
+          <w:sz w:val="24"/>
+          <w:szCs w:val="24"/>
+        </w:rPr>
+      </w:pPr>
     </w:p>
     <w:p>
       <w:pPr>
@@ -14104,6 +14326,69 @@
         </w:rPr>
         <w:t xml:space="preserve">Завдання № 5 Кількість дублікатів </w:t>
       </w:r>
+    </w:p>
+    <w:p>
+      <w:pPr>
+        <w:pStyle w:val="3"/>
+        <w:rPr>
+          <w:rFonts w:ascii="Times New Roman" w:hAnsi="Times New Roman" w:eastAsia="Times New Roman" w:cs="Times New Roman"/>
+          <w:sz w:val="24"/>
+          <w:szCs w:val="24"/>
+        </w:rPr>
+      </w:pPr>
+      <w:r>
+        <w:rPr>
+          <w:rFonts w:ascii="Times New Roman" w:hAnsi="Times New Roman" w:eastAsia="Times New Roman" w:cs="Times New Roman"/>
+          <w:sz w:val="24"/>
+          <w:szCs w:val="24"/>
+        </w:rPr>
+        <w:fldChar w:fldCharType="begin"/>
+      </w:r>
+      <w:r>
+        <w:rPr>
+          <w:rFonts w:ascii="Times New Roman" w:hAnsi="Times New Roman" w:eastAsia="Times New Roman" w:cs="Times New Roman"/>
+          <w:sz w:val="24"/>
+          <w:szCs w:val="24"/>
+        </w:rPr>
+        <w:instrText xml:space="preserve"> HYPERLINK "https://github.com/artificial-intelligence-department/ai_programming_playground/pull/1156/files" \l "diff-8d9294bac852ca3418204a1be42e92eccb4760933c0b59ccd5371ed26a28830a" </w:instrText>
+      </w:r>
+      <w:r>
+        <w:rPr>
+          <w:rFonts w:ascii="Times New Roman" w:hAnsi="Times New Roman" w:eastAsia="Times New Roman" w:cs="Times New Roman"/>
+          <w:sz w:val="24"/>
+          <w:szCs w:val="24"/>
+        </w:rPr>
+        <w:fldChar w:fldCharType="separate"/>
+      </w:r>
+      <w:r>
+        <w:rPr>
+          <w:rStyle w:val="18"/>
+          <w:rFonts w:ascii="Times New Roman" w:hAnsi="Times New Roman" w:eastAsia="Times New Roman" w:cs="Times New Roman"/>
+          <w:sz w:val="24"/>
+          <w:szCs w:val="24"/>
+        </w:rPr>
+        <w:t>https://github.com/artificial-intelligence-department/ai_programming_playground/pull/1156/files#diff-8d9294bac852ca3418204a1be42e92eccb4760933c0b59ccd5371ed26a28830a</w:t>
+      </w:r>
+      <w:r>
+        <w:rPr>
+          <w:rFonts w:ascii="Times New Roman" w:hAnsi="Times New Roman" w:eastAsia="Times New Roman" w:cs="Times New Roman"/>
+          <w:sz w:val="24"/>
+          <w:szCs w:val="24"/>
+        </w:rPr>
+        <w:fldChar w:fldCharType="end"/>
+      </w:r>
+    </w:p>
+    <w:p>
+      <w:pPr>
+        <w:pStyle w:val="3"/>
+        <w:rPr>
+          <w:rFonts w:ascii="Times New Roman" w:hAnsi="Times New Roman" w:eastAsia="Times New Roman" w:cs="Times New Roman"/>
+          <w:sz w:val="24"/>
+          <w:szCs w:val="24"/>
+        </w:rPr>
+      </w:pPr>
+      <w:bookmarkStart w:id="0" w:name="_GoBack"/>
+      <w:bookmarkEnd w:id="0"/>
     </w:p>
     <w:p>
       <w:pPr>
